--- a/DOC SKRIPSI/SKRIPSI.docx
+++ b/DOC SKRIPSI/SKRIPSI.docx
@@ -45371,6 +45371,7 @@
         <w:spacing w:after="0" w:line="360" w:lineRule="auto"/>
         <w:ind w:left="567" w:hanging="567"/>
         <w:jc w:val="both"/>
+        <w:outlineLvl w:val="1"/>
         <w:rPr>
           <w:rFonts w:ascii="Times New Roman" w:hAnsi="Times New Roman" w:cs="Times New Roman"/>
           <w:b/>
@@ -45464,6 +45465,7 @@
         <w:spacing w:after="0" w:line="360" w:lineRule="auto"/>
         <w:ind w:left="567" w:hanging="567"/>
         <w:jc w:val="both"/>
+        <w:outlineLvl w:val="1"/>
         <w:rPr>
           <w:rFonts w:ascii="Times New Roman" w:hAnsi="Times New Roman" w:cs="Times New Roman"/>
           <w:b/>
@@ -45718,18 +45720,59 @@
         <w:spacing w:after="0" w:line="360" w:lineRule="auto"/>
         <w:ind w:left="567" w:hanging="567"/>
         <w:jc w:val="both"/>
-        <w:rPr>
-          <w:rFonts w:ascii="Times New Roman" w:hAnsi="Times New Roman" w:cs="Times New Roman"/>
-          <w:sz w:val="24"/>
-        </w:rPr>
-      </w:pPr>
-      <w:r>
-        <w:rPr>
-          <w:rFonts w:ascii="Times New Roman" w:hAnsi="Times New Roman" w:cs="Times New Roman"/>
+        <w:outlineLvl w:val="1"/>
+        <w:rPr>
+          <w:rFonts w:ascii="Times New Roman" w:hAnsi="Times New Roman" w:cs="Times New Roman"/>
+          <w:b/>
+          <w:sz w:val="24"/>
+        </w:rPr>
+      </w:pPr>
+      <w:r>
+        <w:rPr>
+          <w:rFonts w:ascii="Times New Roman" w:hAnsi="Times New Roman" w:cs="Times New Roman"/>
+          <w:b/>
           <w:sz w:val="24"/>
         </w:rPr>
         <w:t>Struktur Table</w:t>
       </w:r>
+    </w:p>
+    <w:p>
+      <w:pPr>
+        <w:spacing w:after="0" w:line="360" w:lineRule="auto"/>
+        <w:ind w:firstLine="567"/>
+        <w:jc w:val="both"/>
+        <w:rPr>
+          <w:rFonts w:ascii="Times New Roman" w:hAnsi="Times New Roman" w:cs="Times New Roman"/>
+          <w:sz w:val="24"/>
+        </w:rPr>
+      </w:pPr>
+      <w:r>
+        <w:rPr>
+          <w:rFonts w:ascii="Times New Roman" w:hAnsi="Times New Roman" w:cs="Times New Roman"/>
+          <w:sz w:val="24"/>
+        </w:rPr>
+        <w:t xml:space="preserve">Berikut ini adalah struktu tabel yang digunakan dalam membuat </w:t>
+      </w:r>
+      <w:proofErr w:type="gramStart"/>
+      <w:r>
+        <w:rPr>
+          <w:rFonts w:ascii="Times New Roman" w:hAnsi="Times New Roman" w:cs="Times New Roman"/>
+          <w:sz w:val="24"/>
+        </w:rPr>
+        <w:t>sistem :</w:t>
+      </w:r>
+      <w:proofErr w:type="gramEnd"/>
+    </w:p>
+    <w:p>
+      <w:pPr>
+        <w:spacing w:after="0" w:line="360" w:lineRule="auto"/>
+        <w:ind w:firstLine="567"/>
+        <w:jc w:val="both"/>
+        <w:rPr>
+          <w:rFonts w:ascii="Times New Roman" w:hAnsi="Times New Roman" w:cs="Times New Roman"/>
+          <w:sz w:val="24"/>
+        </w:rPr>
+      </w:pPr>
     </w:p>
     <w:p>
       <w:pPr>
@@ -45741,18 +45784,48 @@
         <w:spacing w:after="0" w:line="360" w:lineRule="auto"/>
         <w:ind w:left="567" w:hanging="567"/>
         <w:jc w:val="both"/>
-        <w:rPr>
-          <w:rFonts w:ascii="Times New Roman" w:hAnsi="Times New Roman" w:cs="Times New Roman"/>
-          <w:sz w:val="24"/>
-        </w:rPr>
-      </w:pPr>
-      <w:r>
-        <w:rPr>
-          <w:rFonts w:ascii="Times New Roman" w:hAnsi="Times New Roman" w:cs="Times New Roman"/>
+        <w:outlineLvl w:val="1"/>
+        <w:rPr>
+          <w:rFonts w:ascii="Times New Roman" w:hAnsi="Times New Roman" w:cs="Times New Roman"/>
+          <w:b/>
+          <w:sz w:val="24"/>
+        </w:rPr>
+      </w:pPr>
+      <w:r>
+        <w:rPr>
+          <w:rFonts w:ascii="Times New Roman" w:hAnsi="Times New Roman" w:cs="Times New Roman"/>
+          <w:b/>
           <w:sz w:val="24"/>
         </w:rPr>
         <w:t>Implementasi Antarmuka</w:t>
       </w:r>
+    </w:p>
+    <w:p>
+      <w:pPr>
+        <w:spacing w:after="0" w:line="360" w:lineRule="auto"/>
+        <w:ind w:firstLine="567"/>
+        <w:jc w:val="both"/>
+        <w:rPr>
+          <w:rFonts w:ascii="Times New Roman" w:hAnsi="Times New Roman" w:cs="Times New Roman"/>
+          <w:sz w:val="24"/>
+        </w:rPr>
+      </w:pPr>
+      <w:r>
+        <w:rPr>
+          <w:rFonts w:ascii="Times New Roman" w:hAnsi="Times New Roman" w:cs="Times New Roman"/>
+          <w:sz w:val="24"/>
+        </w:rPr>
+        <w:t xml:space="preserve">Berikut ini adalah antarmuka yang telah dibuat sebagai penghubung antara pengguna dengan </w:t>
+      </w:r>
+      <w:proofErr w:type="gramStart"/>
+      <w:r>
+        <w:rPr>
+          <w:rFonts w:ascii="Times New Roman" w:hAnsi="Times New Roman" w:cs="Times New Roman"/>
+          <w:sz w:val="24"/>
+        </w:rPr>
+        <w:t>sistem :</w:t>
+      </w:r>
+      <w:proofErr w:type="gramEnd"/>
     </w:p>
     <w:p>
       <w:pPr>
@@ -45764,14 +45837,17 @@
         <w:spacing w:after="0" w:line="360" w:lineRule="auto"/>
         <w:ind w:left="567" w:hanging="567"/>
         <w:jc w:val="both"/>
-        <w:rPr>
-          <w:rFonts w:ascii="Times New Roman" w:hAnsi="Times New Roman" w:cs="Times New Roman"/>
-          <w:sz w:val="24"/>
-        </w:rPr>
-      </w:pPr>
-      <w:r>
-        <w:rPr>
-          <w:rFonts w:ascii="Times New Roman" w:hAnsi="Times New Roman" w:cs="Times New Roman"/>
+        <w:outlineLvl w:val="1"/>
+        <w:rPr>
+          <w:rFonts w:ascii="Times New Roman" w:hAnsi="Times New Roman" w:cs="Times New Roman"/>
+          <w:b/>
+          <w:sz w:val="24"/>
+        </w:rPr>
+      </w:pPr>
+      <w:r>
+        <w:rPr>
+          <w:rFonts w:ascii="Times New Roman" w:hAnsi="Times New Roman" w:cs="Times New Roman"/>
+          <w:b/>
           <w:sz w:val="24"/>
         </w:rPr>
         <w:t>Pengujian</w:t>
@@ -45792,6 +45868,7 @@
           <w:rFonts w:ascii="Times New Roman" w:hAnsi="Times New Roman" w:cs="Times New Roman"/>
           <w:sz w:val="24"/>
         </w:rPr>
+        <w:lastRenderedPageBreak/>
         <w:t xml:space="preserve">Pengujian perangkat lunak atau bisa disebut </w:t>
       </w:r>
       <w:r>
@@ -45874,6 +45951,791 @@
         </w:rPr>
         <w:t>.</w:t>
       </w:r>
+    </w:p>
+    <w:p>
+      <w:pPr>
+        <w:pStyle w:val="Caption"/>
+        <w:keepNext/>
+        <w:spacing w:after="0" w:line="360" w:lineRule="auto"/>
+        <w:jc w:val="center"/>
+        <w:rPr>
+          <w:i w:val="0"/>
+          <w:color w:val="auto"/>
+          <w:sz w:val="24"/>
+        </w:rPr>
+      </w:pPr>
+      <w:r>
+        <w:rPr>
+          <w:i w:val="0"/>
+          <w:color w:val="auto"/>
+          <w:sz w:val="24"/>
+        </w:rPr>
+        <w:t xml:space="preserve">Tabel 4. </w:t>
+      </w:r>
+      <w:r>
+        <w:rPr>
+          <w:i w:val="0"/>
+          <w:color w:val="auto"/>
+          <w:sz w:val="24"/>
+        </w:rPr>
+        <w:fldChar w:fldCharType="begin"/>
+      </w:r>
+      <w:r>
+        <w:rPr>
+          <w:i w:val="0"/>
+          <w:color w:val="auto"/>
+          <w:sz w:val="24"/>
+        </w:rPr>
+        <w:instrText xml:space="preserve"> SEQ Tabel_4. \* ARABIC </w:instrText>
+      </w:r>
+      <w:r>
+        <w:rPr>
+          <w:i w:val="0"/>
+          <w:color w:val="auto"/>
+          <w:sz w:val="24"/>
+        </w:rPr>
+        <w:fldChar w:fldCharType="separate"/>
+      </w:r>
+      <w:r>
+        <w:rPr>
+          <w:i w:val="0"/>
+          <w:noProof/>
+          <w:color w:val="auto"/>
+          <w:sz w:val="24"/>
+        </w:rPr>
+        <w:t>1</w:t>
+      </w:r>
+      <w:r>
+        <w:rPr>
+          <w:i w:val="0"/>
+          <w:color w:val="auto"/>
+          <w:sz w:val="24"/>
+        </w:rPr>
+        <w:fldChar w:fldCharType="end"/>
+      </w:r>
+      <w:r>
+        <w:rPr>
+          <w:i w:val="0"/>
+          <w:color w:val="auto"/>
+          <w:sz w:val="24"/>
+          <w:lang w:val="en-US"/>
+        </w:rPr>
+        <w:t xml:space="preserve"> </w:t>
+      </w:r>
+      <w:r>
+        <w:rPr>
+          <w:i w:val="0"/>
+          <w:color w:val="auto"/>
+          <w:sz w:val="24"/>
+        </w:rPr>
+        <w:t>Tabel rencana pengujian</w:t>
+      </w:r>
+    </w:p>
+    <w:tbl>
+      <w:tblPr>
+        <w:tblStyle w:val="TableGrid"/>
+        <w:tblW w:w="0" w:type="auto"/>
+        <w:tblLook w:val="04A0" w:firstRow="1" w:lastRow="0" w:firstColumn="1" w:lastColumn="0" w:noHBand="0" w:noVBand="1"/>
+      </w:tblPr>
+      <w:tblGrid>
+        <w:gridCol w:w="534"/>
+        <w:gridCol w:w="3542"/>
+        <w:gridCol w:w="2039"/>
+        <w:gridCol w:w="2039"/>
+      </w:tblGrid>
+      <w:tr>
+        <w:tc>
+          <w:tcPr>
+            <w:tcW w:w="534" w:type="dxa"/>
+          </w:tcPr>
+          <w:p>
+            <w:pPr>
+              <w:rPr>
+                <w:rFonts w:ascii="Times New Roman" w:hAnsi="Times New Roman" w:cs="Times New Roman"/>
+                <w:b/>
+                <w:sz w:val="24"/>
+                <w:szCs w:val="24"/>
+                <w:lang w:val="en-US"/>
+              </w:rPr>
+            </w:pPr>
+            <w:r>
+              <w:rPr>
+                <w:rFonts w:ascii="Times New Roman" w:hAnsi="Times New Roman" w:cs="Times New Roman"/>
+                <w:b/>
+                <w:sz w:val="24"/>
+                <w:szCs w:val="24"/>
+                <w:lang w:val="en-US"/>
+              </w:rPr>
+              <w:t>No</w:t>
+            </w:r>
+          </w:p>
+        </w:tc>
+        <w:tc>
+          <w:tcPr>
+            <w:tcW w:w="3542" w:type="dxa"/>
+          </w:tcPr>
+          <w:p>
+            <w:pPr>
+              <w:rPr>
+                <w:rFonts w:ascii="Times New Roman" w:hAnsi="Times New Roman" w:cs="Times New Roman"/>
+                <w:b/>
+                <w:sz w:val="24"/>
+                <w:szCs w:val="24"/>
+                <w:lang w:val="en-US"/>
+              </w:rPr>
+            </w:pPr>
+            <w:r>
+              <w:rPr>
+                <w:rFonts w:ascii="Times New Roman" w:hAnsi="Times New Roman" w:cs="Times New Roman"/>
+                <w:b/>
+                <w:sz w:val="24"/>
+                <w:szCs w:val="24"/>
+              </w:rPr>
+              <w:t>Kelas Uji</w:t>
+            </w:r>
+          </w:p>
+        </w:tc>
+        <w:tc>
+          <w:tcPr>
+            <w:tcW w:w="2039" w:type="dxa"/>
+          </w:tcPr>
+          <w:p>
+            <w:pPr>
+              <w:rPr>
+                <w:rFonts w:ascii="Times New Roman" w:hAnsi="Times New Roman" w:cs="Times New Roman"/>
+                <w:b/>
+                <w:sz w:val="24"/>
+                <w:szCs w:val="24"/>
+              </w:rPr>
+            </w:pPr>
+            <w:r>
+              <w:rPr>
+                <w:rFonts w:ascii="Times New Roman" w:hAnsi="Times New Roman" w:cs="Times New Roman"/>
+                <w:b/>
+                <w:sz w:val="24"/>
+                <w:szCs w:val="24"/>
+              </w:rPr>
+              <w:t xml:space="preserve">Butir Uji </w:t>
+            </w:r>
+          </w:p>
+        </w:tc>
+        <w:tc>
+          <w:tcPr>
+            <w:tcW w:w="2039" w:type="dxa"/>
+          </w:tcPr>
+          <w:p>
+            <w:pPr>
+              <w:rPr>
+                <w:rFonts w:ascii="Times New Roman" w:hAnsi="Times New Roman" w:cs="Times New Roman"/>
+                <w:b/>
+                <w:sz w:val="24"/>
+                <w:szCs w:val="24"/>
+              </w:rPr>
+            </w:pPr>
+            <w:r>
+              <w:rPr>
+                <w:rFonts w:ascii="Times New Roman" w:hAnsi="Times New Roman" w:cs="Times New Roman"/>
+                <w:b/>
+                <w:sz w:val="24"/>
+                <w:szCs w:val="24"/>
+              </w:rPr>
+              <w:t>Jenis Pengujian</w:t>
+            </w:r>
+          </w:p>
+        </w:tc>
+      </w:tr>
+      <w:tr>
+        <w:tc>
+          <w:tcPr>
+            <w:tcW w:w="534" w:type="dxa"/>
+          </w:tcPr>
+          <w:p>
+            <w:pPr>
+              <w:spacing w:line="360" w:lineRule="auto"/>
+              <w:jc w:val="both"/>
+              <w:rPr>
+                <w:rFonts w:ascii="Times New Roman" w:hAnsi="Times New Roman" w:cs="Times New Roman"/>
+                <w:sz w:val="24"/>
+                <w:szCs w:val="24"/>
+              </w:rPr>
+            </w:pPr>
+          </w:p>
+        </w:tc>
+        <w:tc>
+          <w:tcPr>
+            <w:tcW w:w="3542" w:type="dxa"/>
+          </w:tcPr>
+          <w:p>
+            <w:pPr>
+              <w:spacing w:line="360" w:lineRule="auto"/>
+              <w:jc w:val="both"/>
+              <w:rPr>
+                <w:rFonts w:ascii="Times New Roman" w:hAnsi="Times New Roman" w:cs="Times New Roman"/>
+                <w:sz w:val="24"/>
+                <w:szCs w:val="24"/>
+              </w:rPr>
+            </w:pPr>
+          </w:p>
+        </w:tc>
+        <w:tc>
+          <w:tcPr>
+            <w:tcW w:w="2039" w:type="dxa"/>
+          </w:tcPr>
+          <w:p>
+            <w:pPr>
+              <w:spacing w:line="360" w:lineRule="auto"/>
+              <w:jc w:val="both"/>
+              <w:rPr>
+                <w:rFonts w:ascii="Times New Roman" w:hAnsi="Times New Roman" w:cs="Times New Roman"/>
+                <w:sz w:val="24"/>
+                <w:szCs w:val="24"/>
+              </w:rPr>
+            </w:pPr>
+          </w:p>
+        </w:tc>
+        <w:tc>
+          <w:tcPr>
+            <w:tcW w:w="2039" w:type="dxa"/>
+          </w:tcPr>
+          <w:p>
+            <w:pPr>
+              <w:spacing w:line="360" w:lineRule="auto"/>
+              <w:jc w:val="both"/>
+              <w:rPr>
+                <w:rFonts w:ascii="Times New Roman" w:hAnsi="Times New Roman" w:cs="Times New Roman"/>
+                <w:sz w:val="24"/>
+                <w:szCs w:val="24"/>
+              </w:rPr>
+            </w:pPr>
+          </w:p>
+        </w:tc>
+      </w:tr>
+    </w:tbl>
+    <w:p>
+      <w:pPr>
+        <w:pStyle w:val="Caption"/>
+        <w:keepNext/>
+        <w:jc w:val="center"/>
+        <w:rPr>
+          <w:i w:val="0"/>
+          <w:color w:val="auto"/>
+          <w:sz w:val="24"/>
+          <w:lang w:val="en-US"/>
+        </w:rPr>
+      </w:pPr>
+    </w:p>
+    <w:p>
+      <w:pPr>
+        <w:pStyle w:val="Caption"/>
+        <w:keepNext/>
+        <w:jc w:val="center"/>
+        <w:rPr>
+          <w:i w:val="0"/>
+          <w:color w:val="auto"/>
+          <w:sz w:val="24"/>
+        </w:rPr>
+      </w:pPr>
+      <w:bookmarkStart w:id="110" w:name="_GoBack"/>
+      <w:bookmarkEnd w:id="110"/>
+      <w:r>
+        <w:rPr>
+          <w:i w:val="0"/>
+          <w:color w:val="auto"/>
+          <w:sz w:val="24"/>
+        </w:rPr>
+        <w:t xml:space="preserve">Tabel 4. </w:t>
+      </w:r>
+      <w:r>
+        <w:rPr>
+          <w:i w:val="0"/>
+          <w:color w:val="auto"/>
+          <w:sz w:val="24"/>
+        </w:rPr>
+        <w:fldChar w:fldCharType="begin"/>
+      </w:r>
+      <w:r>
+        <w:rPr>
+          <w:i w:val="0"/>
+          <w:color w:val="auto"/>
+          <w:sz w:val="24"/>
+        </w:rPr>
+        <w:instrText xml:space="preserve"> SEQ Tabel_4. \* ARABIC </w:instrText>
+      </w:r>
+      <w:r>
+        <w:rPr>
+          <w:i w:val="0"/>
+          <w:color w:val="auto"/>
+          <w:sz w:val="24"/>
+        </w:rPr>
+        <w:fldChar w:fldCharType="separate"/>
+      </w:r>
+      <w:r>
+        <w:rPr>
+          <w:i w:val="0"/>
+          <w:noProof/>
+          <w:color w:val="auto"/>
+          <w:sz w:val="24"/>
+        </w:rPr>
+        <w:t>2</w:t>
+      </w:r>
+      <w:r>
+        <w:rPr>
+          <w:i w:val="0"/>
+          <w:color w:val="auto"/>
+          <w:sz w:val="24"/>
+        </w:rPr>
+        <w:fldChar w:fldCharType="end"/>
+      </w:r>
+      <w:r>
+        <w:rPr>
+          <w:i w:val="0"/>
+          <w:color w:val="auto"/>
+          <w:sz w:val="24"/>
+          <w:lang w:val="en-US"/>
+        </w:rPr>
+        <w:t xml:space="preserve"> Tabel Hasil Pengujian </w:t>
+      </w:r>
+      <w:r>
+        <w:rPr>
+          <w:color w:val="auto"/>
+          <w:sz w:val="24"/>
+          <w:lang w:val="en-US"/>
+        </w:rPr>
+        <w:t>Blackbox</w:t>
+      </w:r>
+    </w:p>
+    <w:tbl>
+      <w:tblPr>
+        <w:tblStyle w:val="TableGrid"/>
+        <w:tblW w:w="0" w:type="auto"/>
+        <w:tblLook w:val="04A0" w:firstRow="1" w:lastRow="0" w:firstColumn="1" w:lastColumn="0" w:noHBand="0" w:noVBand="1"/>
+      </w:tblPr>
+      <w:tblGrid>
+        <w:gridCol w:w="510"/>
+        <w:gridCol w:w="1289"/>
+        <w:gridCol w:w="1931"/>
+        <w:gridCol w:w="1457"/>
+        <w:gridCol w:w="1510"/>
+        <w:gridCol w:w="1457"/>
+      </w:tblGrid>
+      <w:tr>
+        <w:tc>
+          <w:tcPr>
+            <w:tcW w:w="510" w:type="dxa"/>
+          </w:tcPr>
+          <w:p>
+            <w:pPr>
+              <w:spacing w:line="360" w:lineRule="auto"/>
+              <w:jc w:val="both"/>
+              <w:rPr>
+                <w:rFonts w:ascii="Times New Roman" w:hAnsi="Times New Roman" w:cs="Times New Roman"/>
+                <w:b/>
+                <w:sz w:val="24"/>
+                <w:lang w:val="en-US"/>
+              </w:rPr>
+            </w:pPr>
+            <w:r>
+              <w:rPr>
+                <w:rFonts w:ascii="Times New Roman" w:hAnsi="Times New Roman" w:cs="Times New Roman"/>
+                <w:b/>
+                <w:sz w:val="24"/>
+                <w:lang w:val="en-US"/>
+              </w:rPr>
+              <w:t>No</w:t>
+            </w:r>
+          </w:p>
+        </w:tc>
+        <w:tc>
+          <w:tcPr>
+            <w:tcW w:w="1289" w:type="dxa"/>
+          </w:tcPr>
+          <w:p>
+            <w:pPr>
+              <w:spacing w:line="360" w:lineRule="auto"/>
+              <w:jc w:val="both"/>
+              <w:rPr>
+                <w:rFonts w:ascii="Times New Roman" w:hAnsi="Times New Roman" w:cs="Times New Roman"/>
+                <w:b/>
+                <w:sz w:val="24"/>
+              </w:rPr>
+            </w:pPr>
+            <w:r>
+              <w:rPr>
+                <w:rFonts w:ascii="Times New Roman" w:hAnsi="Times New Roman" w:cs="Times New Roman"/>
+                <w:b/>
+                <w:sz w:val="24"/>
+              </w:rPr>
+              <w:t>Kelas Uji</w:t>
+            </w:r>
+          </w:p>
+        </w:tc>
+        <w:tc>
+          <w:tcPr>
+            <w:tcW w:w="1931" w:type="dxa"/>
+          </w:tcPr>
+          <w:p>
+            <w:pPr>
+              <w:spacing w:line="360" w:lineRule="auto"/>
+              <w:jc w:val="both"/>
+              <w:rPr>
+                <w:rFonts w:ascii="Times New Roman" w:hAnsi="Times New Roman" w:cs="Times New Roman"/>
+                <w:b/>
+                <w:sz w:val="24"/>
+              </w:rPr>
+            </w:pPr>
+            <w:r>
+              <w:rPr>
+                <w:rFonts w:ascii="Times New Roman" w:hAnsi="Times New Roman" w:cs="Times New Roman"/>
+                <w:b/>
+                <w:sz w:val="24"/>
+              </w:rPr>
+              <w:t>Data</w:t>
+            </w:r>
+          </w:p>
+          <w:p>
+            <w:pPr>
+              <w:spacing w:line="360" w:lineRule="auto"/>
+              <w:jc w:val="both"/>
+              <w:rPr>
+                <w:rFonts w:ascii="Times New Roman" w:hAnsi="Times New Roman" w:cs="Times New Roman"/>
+                <w:b/>
+                <w:sz w:val="24"/>
+              </w:rPr>
+            </w:pPr>
+            <w:r>
+              <w:rPr>
+                <w:rFonts w:ascii="Times New Roman" w:hAnsi="Times New Roman" w:cs="Times New Roman"/>
+                <w:b/>
+                <w:sz w:val="24"/>
+              </w:rPr>
+              <w:t>Inputan</w:t>
+            </w:r>
+          </w:p>
+        </w:tc>
+        <w:tc>
+          <w:tcPr>
+            <w:tcW w:w="1457" w:type="dxa"/>
+          </w:tcPr>
+          <w:p>
+            <w:pPr>
+              <w:spacing w:line="360" w:lineRule="auto"/>
+              <w:jc w:val="both"/>
+              <w:rPr>
+                <w:rFonts w:ascii="Times New Roman" w:hAnsi="Times New Roman" w:cs="Times New Roman"/>
+                <w:b/>
+                <w:sz w:val="24"/>
+              </w:rPr>
+            </w:pPr>
+            <w:r>
+              <w:rPr>
+                <w:rFonts w:ascii="Times New Roman" w:hAnsi="Times New Roman" w:cs="Times New Roman"/>
+                <w:b/>
+                <w:sz w:val="24"/>
+              </w:rPr>
+              <w:t>Hasil Yang</w:t>
+            </w:r>
+          </w:p>
+          <w:p>
+            <w:pPr>
+              <w:spacing w:line="360" w:lineRule="auto"/>
+              <w:jc w:val="both"/>
+              <w:rPr>
+                <w:rFonts w:ascii="Times New Roman" w:hAnsi="Times New Roman" w:cs="Times New Roman"/>
+                <w:b/>
+                <w:sz w:val="24"/>
+              </w:rPr>
+            </w:pPr>
+            <w:r>
+              <w:rPr>
+                <w:rFonts w:ascii="Times New Roman" w:hAnsi="Times New Roman" w:cs="Times New Roman"/>
+                <w:b/>
+                <w:sz w:val="24"/>
+              </w:rPr>
+              <w:t>Diharapkan</w:t>
+            </w:r>
+          </w:p>
+        </w:tc>
+        <w:tc>
+          <w:tcPr>
+            <w:tcW w:w="1510" w:type="dxa"/>
+          </w:tcPr>
+          <w:p>
+            <w:pPr>
+              <w:spacing w:line="360" w:lineRule="auto"/>
+              <w:jc w:val="both"/>
+              <w:rPr>
+                <w:rFonts w:ascii="Times New Roman" w:hAnsi="Times New Roman" w:cs="Times New Roman"/>
+                <w:b/>
+                <w:sz w:val="24"/>
+              </w:rPr>
+            </w:pPr>
+            <w:r>
+              <w:rPr>
+                <w:rFonts w:ascii="Times New Roman" w:hAnsi="Times New Roman" w:cs="Times New Roman"/>
+                <w:b/>
+                <w:sz w:val="24"/>
+              </w:rPr>
+              <w:t>Hasil Yang</w:t>
+            </w:r>
+          </w:p>
+          <w:p>
+            <w:pPr>
+              <w:spacing w:line="360" w:lineRule="auto"/>
+              <w:jc w:val="both"/>
+              <w:rPr>
+                <w:rFonts w:ascii="Times New Roman" w:hAnsi="Times New Roman" w:cs="Times New Roman"/>
+                <w:b/>
+                <w:sz w:val="24"/>
+              </w:rPr>
+            </w:pPr>
+            <w:r>
+              <w:rPr>
+                <w:rFonts w:ascii="Times New Roman" w:hAnsi="Times New Roman" w:cs="Times New Roman"/>
+                <w:b/>
+                <w:sz w:val="24"/>
+              </w:rPr>
+              <w:t>Ditampilkan</w:t>
+            </w:r>
+          </w:p>
+          <w:p>
+            <w:pPr>
+              <w:spacing w:line="360" w:lineRule="auto"/>
+              <w:jc w:val="both"/>
+              <w:rPr>
+                <w:rFonts w:ascii="Times New Roman" w:hAnsi="Times New Roman" w:cs="Times New Roman"/>
+                <w:b/>
+                <w:sz w:val="24"/>
+              </w:rPr>
+            </w:pPr>
+            <w:r>
+              <w:rPr>
+                <w:rFonts w:ascii="Times New Roman" w:hAnsi="Times New Roman" w:cs="Times New Roman"/>
+                <w:b/>
+                <w:sz w:val="24"/>
+              </w:rPr>
+              <w:t>Sistem</w:t>
+            </w:r>
+          </w:p>
+        </w:tc>
+        <w:tc>
+          <w:tcPr>
+            <w:tcW w:w="1457" w:type="dxa"/>
+          </w:tcPr>
+          <w:p>
+            <w:pPr>
+              <w:spacing w:line="360" w:lineRule="auto"/>
+              <w:jc w:val="both"/>
+              <w:rPr>
+                <w:rFonts w:ascii="Times New Roman" w:hAnsi="Times New Roman" w:cs="Times New Roman"/>
+                <w:b/>
+                <w:sz w:val="24"/>
+              </w:rPr>
+            </w:pPr>
+            <w:r>
+              <w:rPr>
+                <w:rFonts w:ascii="Times New Roman" w:hAnsi="Times New Roman" w:cs="Times New Roman"/>
+                <w:b/>
+                <w:sz w:val="24"/>
+              </w:rPr>
+              <w:t>Kesimpulan</w:t>
+            </w:r>
+          </w:p>
+        </w:tc>
+      </w:tr>
+      <w:tr>
+        <w:tc>
+          <w:tcPr>
+            <w:tcW w:w="510" w:type="dxa"/>
+          </w:tcPr>
+          <w:p>
+            <w:pPr>
+              <w:spacing w:line="360" w:lineRule="auto"/>
+              <w:jc w:val="both"/>
+              <w:rPr>
+                <w:rFonts w:ascii="Times New Roman" w:hAnsi="Times New Roman" w:cs="Times New Roman"/>
+                <w:sz w:val="24"/>
+              </w:rPr>
+            </w:pPr>
+          </w:p>
+        </w:tc>
+        <w:tc>
+          <w:tcPr>
+            <w:tcW w:w="1289" w:type="dxa"/>
+          </w:tcPr>
+          <w:p>
+            <w:pPr>
+              <w:spacing w:line="360" w:lineRule="auto"/>
+              <w:jc w:val="both"/>
+              <w:rPr>
+                <w:rFonts w:ascii="Times New Roman" w:hAnsi="Times New Roman" w:cs="Times New Roman"/>
+                <w:sz w:val="24"/>
+              </w:rPr>
+            </w:pPr>
+          </w:p>
+        </w:tc>
+        <w:tc>
+          <w:tcPr>
+            <w:tcW w:w="1931" w:type="dxa"/>
+          </w:tcPr>
+          <w:p>
+            <w:pPr>
+              <w:spacing w:line="360" w:lineRule="auto"/>
+              <w:jc w:val="both"/>
+              <w:rPr>
+                <w:rFonts w:ascii="Times New Roman" w:hAnsi="Times New Roman" w:cs="Times New Roman"/>
+                <w:sz w:val="24"/>
+              </w:rPr>
+            </w:pPr>
+          </w:p>
+        </w:tc>
+        <w:tc>
+          <w:tcPr>
+            <w:tcW w:w="1457" w:type="dxa"/>
+          </w:tcPr>
+          <w:p>
+            <w:pPr>
+              <w:spacing w:line="360" w:lineRule="auto"/>
+              <w:jc w:val="both"/>
+              <w:rPr>
+                <w:rFonts w:ascii="Times New Roman" w:hAnsi="Times New Roman" w:cs="Times New Roman"/>
+                <w:sz w:val="24"/>
+              </w:rPr>
+            </w:pPr>
+          </w:p>
+        </w:tc>
+        <w:tc>
+          <w:tcPr>
+            <w:tcW w:w="1510" w:type="dxa"/>
+          </w:tcPr>
+          <w:p>
+            <w:pPr>
+              <w:spacing w:line="360" w:lineRule="auto"/>
+              <w:jc w:val="both"/>
+              <w:rPr>
+                <w:rFonts w:ascii="Times New Roman" w:hAnsi="Times New Roman" w:cs="Times New Roman"/>
+                <w:sz w:val="24"/>
+              </w:rPr>
+            </w:pPr>
+          </w:p>
+        </w:tc>
+        <w:tc>
+          <w:tcPr>
+            <w:tcW w:w="1457" w:type="dxa"/>
+          </w:tcPr>
+          <w:p>
+            <w:pPr>
+              <w:spacing w:line="360" w:lineRule="auto"/>
+              <w:jc w:val="both"/>
+              <w:rPr>
+                <w:rFonts w:ascii="Times New Roman" w:hAnsi="Times New Roman" w:cs="Times New Roman"/>
+                <w:sz w:val="24"/>
+              </w:rPr>
+            </w:pPr>
+          </w:p>
+        </w:tc>
+      </w:tr>
+      <w:tr>
+        <w:tc>
+          <w:tcPr>
+            <w:tcW w:w="510" w:type="dxa"/>
+          </w:tcPr>
+          <w:p>
+            <w:pPr>
+              <w:spacing w:line="360" w:lineRule="auto"/>
+              <w:jc w:val="both"/>
+              <w:rPr>
+                <w:rFonts w:ascii="Times New Roman" w:hAnsi="Times New Roman" w:cs="Times New Roman"/>
+                <w:sz w:val="24"/>
+              </w:rPr>
+            </w:pPr>
+          </w:p>
+        </w:tc>
+        <w:tc>
+          <w:tcPr>
+            <w:tcW w:w="1289" w:type="dxa"/>
+          </w:tcPr>
+          <w:p>
+            <w:pPr>
+              <w:spacing w:line="360" w:lineRule="auto"/>
+              <w:jc w:val="both"/>
+              <w:rPr>
+                <w:rFonts w:ascii="Times New Roman" w:hAnsi="Times New Roman" w:cs="Times New Roman"/>
+                <w:sz w:val="24"/>
+              </w:rPr>
+            </w:pPr>
+          </w:p>
+        </w:tc>
+        <w:tc>
+          <w:tcPr>
+            <w:tcW w:w="1931" w:type="dxa"/>
+          </w:tcPr>
+          <w:p>
+            <w:pPr>
+              <w:spacing w:line="360" w:lineRule="auto"/>
+              <w:jc w:val="both"/>
+              <w:rPr>
+                <w:rFonts w:ascii="Times New Roman" w:hAnsi="Times New Roman" w:cs="Times New Roman"/>
+                <w:sz w:val="24"/>
+              </w:rPr>
+            </w:pPr>
+          </w:p>
+        </w:tc>
+        <w:tc>
+          <w:tcPr>
+            <w:tcW w:w="1457" w:type="dxa"/>
+          </w:tcPr>
+          <w:p>
+            <w:pPr>
+              <w:spacing w:line="360" w:lineRule="auto"/>
+              <w:jc w:val="both"/>
+              <w:rPr>
+                <w:rFonts w:ascii="Times New Roman" w:hAnsi="Times New Roman" w:cs="Times New Roman"/>
+                <w:sz w:val="24"/>
+              </w:rPr>
+            </w:pPr>
+          </w:p>
+        </w:tc>
+        <w:tc>
+          <w:tcPr>
+            <w:tcW w:w="1510" w:type="dxa"/>
+          </w:tcPr>
+          <w:p>
+            <w:pPr>
+              <w:spacing w:line="360" w:lineRule="auto"/>
+              <w:jc w:val="both"/>
+              <w:rPr>
+                <w:rFonts w:ascii="Times New Roman" w:hAnsi="Times New Roman" w:cs="Times New Roman"/>
+                <w:sz w:val="24"/>
+              </w:rPr>
+            </w:pPr>
+          </w:p>
+        </w:tc>
+        <w:tc>
+          <w:tcPr>
+            <w:tcW w:w="1457" w:type="dxa"/>
+          </w:tcPr>
+          <w:p>
+            <w:pPr>
+              <w:spacing w:line="360" w:lineRule="auto"/>
+              <w:jc w:val="both"/>
+              <w:rPr>
+                <w:rFonts w:ascii="Times New Roman" w:hAnsi="Times New Roman" w:cs="Times New Roman"/>
+                <w:sz w:val="24"/>
+              </w:rPr>
+            </w:pPr>
+          </w:p>
+        </w:tc>
+      </w:tr>
+    </w:tbl>
+    <w:p>
+      <w:pPr>
+        <w:spacing w:after="0" w:line="360" w:lineRule="auto"/>
+        <w:jc w:val="both"/>
+        <w:rPr>
+          <w:rFonts w:ascii="Times New Roman" w:hAnsi="Times New Roman" w:cs="Times New Roman"/>
+          <w:sz w:val="24"/>
+        </w:rPr>
+      </w:pPr>
     </w:p>
     <w:p>
       <w:pPr>
@@ -45928,6 +46790,7 @@
           <w:numId w:val="48"/>
         </w:numPr>
         <w:ind w:left="567" w:hanging="567"/>
+        <w:outlineLvl w:val="1"/>
         <w:rPr>
           <w:rFonts w:ascii="Times New Roman" w:hAnsi="Times New Roman" w:cs="Times New Roman"/>
           <w:b/>
@@ -45940,7 +46803,7 @@
           <w:b/>
           <w:sz w:val="24"/>
         </w:rPr>
-        <w:t xml:space="preserve"> Kesimpulan</w:t>
+        <w:t>Kesimpulan</w:t>
       </w:r>
     </w:p>
     <w:p>
@@ -45951,6 +46814,7 @@
           <w:numId w:val="48"/>
         </w:numPr>
         <w:ind w:left="567" w:hanging="567"/>
+        <w:outlineLvl w:val="1"/>
         <w:rPr>
           <w:rFonts w:ascii="Times New Roman" w:hAnsi="Times New Roman" w:cs="Times New Roman"/>
           <w:b/>
@@ -45965,8 +46829,6 @@
         </w:rPr>
         <w:t>Saran</w:t>
       </w:r>
-      <w:bookmarkStart w:id="110" w:name="_GoBack"/>
-      <w:bookmarkEnd w:id="110"/>
     </w:p>
     <w:p>
       <w:pPr>
@@ -55372,7 +56234,7 @@
 </file>
 
 <file path=customXml/itemProps1.xml><?xml version="1.0" encoding="utf-8"?>
-<ds:datastoreItem xmlns:ds="http://schemas.openxmlformats.org/officeDocument/2006/customXml" ds:itemID="{7EC83A28-602F-4489-9447-397E0F8124AF}">
+<ds:datastoreItem xmlns:ds="http://schemas.openxmlformats.org/officeDocument/2006/customXml" ds:itemID="{04092704-9146-4579-9BC1-ADB07F110FA1}">
   <ds:schemaRefs>
     <ds:schemaRef ds:uri="http://schemas.openxmlformats.org/officeDocument/2006/bibliography"/>
   </ds:schemaRefs>
